--- a/Пояснительная записка_ДомнинаКД_2-ТИД-3.docx
+++ b/Пояснительная записка_ДомнинаКД_2-ТИД-3.docx
@@ -1756,17 +1756,7 @@
           <w:u w:val="single"/>
           <w:lang w:val="ru-RU" w:eastAsia="ru-RU"/>
         </w:rPr>
-        <w:t>-разработка»</w:t>
-      </w:r>
-      <w:r>
-        <w:rPr>
-          <w:rFonts w:eastAsia="Times New Roman" w:cs="Times New Roman"/>
-          <w:sz w:val="20"/>
-          <w:szCs w:val="20"/>
-          <w:u w:val="single"/>
-          <w:lang w:val="ru-RU" w:eastAsia="ru-RU"/>
-        </w:rPr>
-        <w:t xml:space="preserve">; </w:t>
+        <w:t xml:space="preserve">-разработка»; </w:t>
       </w:r>
       <w:proofErr w:type="spellStart"/>
       <w:r>
@@ -2567,7 +2557,19 @@
         <w:rPr>
           <w:lang w:val="ru-RU"/>
         </w:rPr>
-        <w:t xml:space="preserve"> процесс создания сайта.</w:t>
+        <w:t xml:space="preserve"> создани</w:t>
+      </w:r>
+      <w:r>
+        <w:rPr>
+          <w:lang w:val="ru-RU"/>
+        </w:rPr>
+        <w:t>е</w:t>
+      </w:r>
+      <w:r>
+        <w:rPr>
+          <w:lang w:val="ru-RU"/>
+        </w:rPr>
+        <w:t xml:space="preserve"> сайта.</w:t>
       </w:r>
     </w:p>
     <w:p>
@@ -2664,25 +2666,7 @@
         <w:rPr>
           <w:lang w:val="ru-RU"/>
         </w:rPr>
-        <w:t xml:space="preserve">Веб-сайт может использоваться </w:t>
-      </w:r>
-      <w:r>
-        <w:rPr>
-          <w:lang w:val="ru-RU"/>
-        </w:rPr>
-        <w:t>с целью получения</w:t>
-      </w:r>
-      <w:r>
-        <w:rPr>
-          <w:lang w:val="ru-RU"/>
-        </w:rPr>
-        <w:t xml:space="preserve"> </w:t>
-      </w:r>
-      <w:r>
-        <w:rPr>
-          <w:lang w:val="ru-RU"/>
-        </w:rPr>
-        <w:t>с</w:t>
+        <w:t>Веб-сайт может использоваться с целью получения с</w:t>
       </w:r>
       <w:r>
         <w:rPr>
@@ -2840,19 +2824,25 @@
         <w:rPr>
           <w:lang w:val="ru-RU"/>
         </w:rPr>
-        <w:t xml:space="preserve">, </w:t>
+        <w:t xml:space="preserve"> и</w:t>
+      </w:r>
+      <w:r>
+        <w:rPr>
+          <w:lang w:val="ru-RU"/>
+        </w:rPr>
+        <w:t xml:space="preserve"> </w:t>
+      </w:r>
+      <w:r>
+        <w:t>JavaScript</w:t>
+      </w:r>
+      <w:r>
+        <w:rPr>
+          <w:lang w:val="ru-RU"/>
+        </w:rPr>
+        <w:t xml:space="preserve">, а также таблиц каскадных стилей </w:t>
       </w:r>
       <w:r>
         <w:t>CSS</w:t>
-      </w:r>
-      <w:r>
-        <w:rPr>
-          <w:lang w:val="ru-RU"/>
-        </w:rPr>
-        <w:t xml:space="preserve">, </w:t>
-      </w:r>
-      <w:r>
-        <w:t>JavaScript</w:t>
       </w:r>
       <w:r>
         <w:rPr>
@@ -2960,7 +2950,7 @@
           <w:r>
             <w:fldChar w:fldCharType="separate"/>
           </w:r>
-          <w:hyperlink w:anchor="_Toc135602529" w:history="1">
+          <w:hyperlink w:anchor="_Toc135610739" w:history="1">
             <w:r>
               <w:rPr>
                 <w:rStyle w:val="a5"/>
@@ -2995,7 +2985,7 @@
                 <w:noProof/>
                 <w:webHidden/>
               </w:rPr>
-              <w:instrText xml:space="preserve"> PAGEREF _Toc135602529 \h </w:instrText>
+              <w:instrText xml:space="preserve"> PAGEREF _Toc135610739 \h </w:instrText>
             </w:r>
             <w:r>
               <w:rPr>
@@ -3040,7 +3030,7 @@
               <w:lang w:val="ru-RU" w:eastAsia="ru-RU"/>
             </w:rPr>
           </w:pPr>
-          <w:hyperlink w:anchor="_Toc135602530" w:history="1">
+          <w:hyperlink w:anchor="_Toc135610740" w:history="1">
             <w:r>
               <w:rPr>
                 <w:rStyle w:val="a5"/>
@@ -3085,7 +3075,7 @@
                 <w:noProof/>
                 <w:webHidden/>
               </w:rPr>
-              <w:instrText xml:space="preserve"> PAGEREF _Toc135602530 \h </w:instrText>
+              <w:instrText xml:space="preserve"> PAGEREF _Toc135610740 \h </w:instrText>
             </w:r>
             <w:r>
               <w:rPr>
@@ -3130,7 +3120,7 @@
               <w:lang w:val="ru-RU" w:eastAsia="ru-RU"/>
             </w:rPr>
           </w:pPr>
-          <w:hyperlink w:anchor="_Toc135602531" w:history="1">
+          <w:hyperlink w:anchor="_Toc135610741" w:history="1">
             <w:r>
               <w:rPr>
                 <w:rStyle w:val="a5"/>
@@ -3175,7 +3165,7 @@
                 <w:noProof/>
                 <w:webHidden/>
               </w:rPr>
-              <w:instrText xml:space="preserve"> PAGEREF _Toc135602531 \h </w:instrText>
+              <w:instrText xml:space="preserve"> PAGEREF _Toc135610741 \h </w:instrText>
             </w:r>
             <w:r>
               <w:rPr>
@@ -3220,7 +3210,7 @@
               <w:lang w:val="ru-RU" w:eastAsia="ru-RU"/>
             </w:rPr>
           </w:pPr>
-          <w:hyperlink w:anchor="_Toc135602532" w:history="1">
+          <w:hyperlink w:anchor="_Toc135610742" w:history="1">
             <w:r>
               <w:rPr>
                 <w:rStyle w:val="a5"/>
@@ -3265,7 +3255,7 @@
                 <w:noProof/>
                 <w:webHidden/>
               </w:rPr>
-              <w:instrText xml:space="preserve"> PAGEREF _Toc135602532 \h </w:instrText>
+              <w:instrText xml:space="preserve"> PAGEREF _Toc135610742 \h </w:instrText>
             </w:r>
             <w:r>
               <w:rPr>
@@ -3310,7 +3300,7 @@
               <w:lang w:val="ru-RU" w:eastAsia="ru-RU"/>
             </w:rPr>
           </w:pPr>
-          <w:hyperlink w:anchor="_Toc135602533" w:history="1">
+          <w:hyperlink w:anchor="_Toc135610743" w:history="1">
             <w:r>
               <w:rPr>
                 <w:rStyle w:val="a5"/>
@@ -3355,7 +3345,7 @@
                 <w:noProof/>
                 <w:webHidden/>
               </w:rPr>
-              <w:instrText xml:space="preserve"> PAGEREF _Toc135602533 \h </w:instrText>
+              <w:instrText xml:space="preserve"> PAGEREF _Toc135610743 \h </w:instrText>
             </w:r>
             <w:r>
               <w:rPr>
@@ -3400,7 +3390,7 @@
               <w:lang w:val="ru-RU" w:eastAsia="ru-RU"/>
             </w:rPr>
           </w:pPr>
-          <w:hyperlink w:anchor="_Toc135602534" w:history="1">
+          <w:hyperlink w:anchor="_Toc135610744" w:history="1">
             <w:r>
               <w:rPr>
                 <w:rStyle w:val="a5"/>
@@ -3424,7 +3414,7 @@
                 <w:noProof/>
                 <w:lang w:val="ru-RU"/>
               </w:rPr>
-              <w:t>Язык HTML</w:t>
+              <w:t>Язык гипертекстовой разметки HTML</w:t>
             </w:r>
             <w:r>
               <w:rPr>
@@ -3445,7 +3435,7 @@
                 <w:noProof/>
                 <w:webHidden/>
               </w:rPr>
-              <w:instrText xml:space="preserve"> PAGEREF _Toc135602534 \h </w:instrText>
+              <w:instrText xml:space="preserve"> PAGEREF _Toc135610744 \h </w:instrText>
             </w:r>
             <w:r>
               <w:rPr>
@@ -3490,7 +3480,7 @@
               <w:lang w:val="ru-RU" w:eastAsia="ru-RU"/>
             </w:rPr>
           </w:pPr>
-          <w:hyperlink w:anchor="_Toc135602535" w:history="1">
+          <w:hyperlink w:anchor="_Toc135610745" w:history="1">
             <w:r>
               <w:rPr>
                 <w:rStyle w:val="a5"/>
@@ -3514,7 +3504,7 @@
                 <w:noProof/>
                 <w:lang w:val="ru-RU"/>
               </w:rPr>
-              <w:t>Язык CSS</w:t>
+              <w:t>Таблицы каскадных стилей CSS</w:t>
             </w:r>
             <w:r>
               <w:rPr>
@@ -3535,7 +3525,7 @@
                 <w:noProof/>
                 <w:webHidden/>
               </w:rPr>
-              <w:instrText xml:space="preserve"> PAGEREF _Toc135602535 \h </w:instrText>
+              <w:instrText xml:space="preserve"> PAGEREF _Toc135610745 \h </w:instrText>
             </w:r>
             <w:r>
               <w:rPr>
@@ -3580,7 +3570,7 @@
               <w:lang w:val="ru-RU" w:eastAsia="ru-RU"/>
             </w:rPr>
           </w:pPr>
-          <w:hyperlink w:anchor="_Toc135602536" w:history="1">
+          <w:hyperlink w:anchor="_Toc135610746" w:history="1">
             <w:r>
               <w:rPr>
                 <w:rStyle w:val="a5"/>
@@ -3604,7 +3594,7 @@
                 <w:noProof/>
                 <w:lang w:val="ru-RU"/>
               </w:rPr>
-              <w:t>Язык JavaScript</w:t>
+              <w:t>Язык программирования JavaScript</w:t>
             </w:r>
             <w:r>
               <w:rPr>
@@ -3625,7 +3615,7 @@
                 <w:noProof/>
                 <w:webHidden/>
               </w:rPr>
-              <w:instrText xml:space="preserve"> PAGEREF _Toc135602536 \h </w:instrText>
+              <w:instrText xml:space="preserve"> PAGEREF _Toc135610746 \h </w:instrText>
             </w:r>
             <w:r>
               <w:rPr>
@@ -3670,7 +3660,7 @@
               <w:lang w:val="ru-RU" w:eastAsia="ru-RU"/>
             </w:rPr>
           </w:pPr>
-          <w:hyperlink w:anchor="_Toc135602537" w:history="1">
+          <w:hyperlink w:anchor="_Toc135610747" w:history="1">
             <w:r>
               <w:rPr>
                 <w:rStyle w:val="a5"/>
@@ -3721,7 +3711,7 @@
                 <w:noProof/>
                 <w:webHidden/>
               </w:rPr>
-              <w:instrText xml:space="preserve"> PAGEREF _Toc135602537 \h </w:instrText>
+              <w:instrText xml:space="preserve"> PAGEREF _Toc135610747 \h </w:instrText>
             </w:r>
             <w:r>
               <w:rPr>
@@ -3766,7 +3756,7 @@
               <w:lang w:val="ru-RU" w:eastAsia="ru-RU"/>
             </w:rPr>
           </w:pPr>
-          <w:hyperlink w:anchor="_Toc135602538" w:history="1">
+          <w:hyperlink w:anchor="_Toc135610748" w:history="1">
             <w:r>
               <w:rPr>
                 <w:rStyle w:val="a5"/>
@@ -3811,7 +3801,7 @@
                 <w:noProof/>
                 <w:webHidden/>
               </w:rPr>
-              <w:instrText xml:space="preserve"> PAGEREF _Toc135602538 \h </w:instrText>
+              <w:instrText xml:space="preserve"> PAGEREF _Toc135610748 \h </w:instrText>
             </w:r>
             <w:r>
               <w:rPr>
@@ -3856,7 +3846,7 @@
               <w:lang w:val="ru-RU" w:eastAsia="ru-RU"/>
             </w:rPr>
           </w:pPr>
-          <w:hyperlink w:anchor="_Toc135602539" w:history="1">
+          <w:hyperlink w:anchor="_Toc135610749" w:history="1">
             <w:r>
               <w:rPr>
                 <w:rStyle w:val="a5"/>
@@ -3901,7 +3891,7 @@
                 <w:noProof/>
                 <w:webHidden/>
               </w:rPr>
-              <w:instrText xml:space="preserve"> PAGEREF _Toc135602539 \h </w:instrText>
+              <w:instrText xml:space="preserve"> PAGEREF _Toc135610749 \h </w:instrText>
             </w:r>
             <w:r>
               <w:rPr>
@@ -3946,7 +3936,7 @@
               <w:lang w:val="ru-RU" w:eastAsia="ru-RU"/>
             </w:rPr>
           </w:pPr>
-          <w:hyperlink w:anchor="_Toc135602540" w:history="1">
+          <w:hyperlink w:anchor="_Toc135610750" w:history="1">
             <w:r>
               <w:rPr>
                 <w:rStyle w:val="a5"/>
@@ -3991,7 +3981,7 @@
                 <w:noProof/>
                 <w:webHidden/>
               </w:rPr>
-              <w:instrText xml:space="preserve"> PAGEREF _Toc135602540 \h </w:instrText>
+              <w:instrText xml:space="preserve"> PAGEREF _Toc135610750 \h </w:instrText>
             </w:r>
             <w:r>
               <w:rPr>
@@ -4036,7 +4026,7 @@
               <w:lang w:val="ru-RU" w:eastAsia="ru-RU"/>
             </w:rPr>
           </w:pPr>
-          <w:hyperlink w:anchor="_Toc135602541" w:history="1">
+          <w:hyperlink w:anchor="_Toc135610751" w:history="1">
             <w:r>
               <w:rPr>
                 <w:rStyle w:val="a5"/>
@@ -4080,7 +4070,7 @@
                 <w:noProof/>
                 <w:webHidden/>
               </w:rPr>
-              <w:instrText xml:space="preserve"> PAGEREF _Toc135602541 \h </w:instrText>
+              <w:instrText xml:space="preserve"> PAGEREF _Toc135610751 \h </w:instrText>
             </w:r>
             <w:r>
               <w:rPr>
@@ -4125,7 +4115,7 @@
               <w:lang w:val="ru-RU" w:eastAsia="ru-RU"/>
             </w:rPr>
           </w:pPr>
-          <w:hyperlink w:anchor="_Toc135602542" w:history="1">
+          <w:hyperlink w:anchor="_Toc135610752" w:history="1">
             <w:r>
               <w:rPr>
                 <w:rStyle w:val="a5"/>
@@ -4170,7 +4160,7 @@
                 <w:noProof/>
                 <w:webHidden/>
               </w:rPr>
-              <w:instrText xml:space="preserve"> PAGEREF _Toc135602542 \h </w:instrText>
+              <w:instrText xml:space="preserve"> PAGEREF _Toc135610752 \h </w:instrText>
             </w:r>
             <w:r>
               <w:rPr>
@@ -4215,7 +4205,7 @@
               <w:lang w:val="ru-RU" w:eastAsia="ru-RU"/>
             </w:rPr>
           </w:pPr>
-          <w:hyperlink w:anchor="_Toc135602543" w:history="1">
+          <w:hyperlink w:anchor="_Toc135610753" w:history="1">
             <w:r>
               <w:rPr>
                 <w:rStyle w:val="a5"/>
@@ -4260,7 +4250,7 @@
                 <w:noProof/>
                 <w:webHidden/>
               </w:rPr>
-              <w:instrText xml:space="preserve"> PAGEREF _Toc135602543 \h </w:instrText>
+              <w:instrText xml:space="preserve"> PAGEREF _Toc135610753 \h </w:instrText>
             </w:r>
             <w:r>
               <w:rPr>
@@ -4305,7 +4295,7 @@
               <w:lang w:val="ru-RU" w:eastAsia="ru-RU"/>
             </w:rPr>
           </w:pPr>
-          <w:hyperlink w:anchor="_Toc135602544" w:history="1">
+          <w:hyperlink w:anchor="_Toc135610754" w:history="1">
             <w:r>
               <w:rPr>
                 <w:rStyle w:val="a5"/>
@@ -4350,7 +4340,7 @@
                 <w:noProof/>
                 <w:webHidden/>
               </w:rPr>
-              <w:instrText xml:space="preserve"> PAGEREF _Toc135602544 \h </w:instrText>
+              <w:instrText xml:space="preserve"> PAGEREF _Toc135610754 \h </w:instrText>
             </w:r>
             <w:r>
               <w:rPr>
@@ -4395,7 +4385,7 @@
               <w:lang w:val="ru-RU" w:eastAsia="ru-RU"/>
             </w:rPr>
           </w:pPr>
-          <w:hyperlink w:anchor="_Toc135602545" w:history="1">
+          <w:hyperlink w:anchor="_Toc135610755" w:history="1">
             <w:r>
               <w:rPr>
                 <w:rStyle w:val="a5"/>
@@ -4440,7 +4430,7 @@
                 <w:noProof/>
                 <w:webHidden/>
               </w:rPr>
-              <w:instrText xml:space="preserve"> PAGEREF _Toc135602545 \h </w:instrText>
+              <w:instrText xml:space="preserve"> PAGEREF _Toc135610755 \h </w:instrText>
             </w:r>
             <w:r>
               <w:rPr>
@@ -4485,7 +4475,7 @@
               <w:lang w:val="ru-RU" w:eastAsia="ru-RU"/>
             </w:rPr>
           </w:pPr>
-          <w:hyperlink w:anchor="_Toc135602546" w:history="1">
+          <w:hyperlink w:anchor="_Toc135610756" w:history="1">
             <w:r>
               <w:rPr>
                 <w:rStyle w:val="a5"/>
@@ -4529,7 +4519,7 @@
                 <w:noProof/>
                 <w:webHidden/>
               </w:rPr>
-              <w:instrText xml:space="preserve"> PAGEREF _Toc135602546 \h </w:instrText>
+              <w:instrText xml:space="preserve"> PAGEREF _Toc135610756 \h </w:instrText>
             </w:r>
             <w:r>
               <w:rPr>
@@ -4573,7 +4563,7 @@
               <w:lang w:val="ru-RU" w:eastAsia="ru-RU"/>
             </w:rPr>
           </w:pPr>
-          <w:hyperlink w:anchor="_Toc135602547" w:history="1">
+          <w:hyperlink w:anchor="_Toc135610757" w:history="1">
             <w:r>
               <w:rPr>
                 <w:rStyle w:val="a5"/>
@@ -4608,7 +4598,7 @@
                 <w:noProof/>
                 <w:webHidden/>
               </w:rPr>
-              <w:instrText xml:space="preserve"> PAGEREF _Toc135602547 \h </w:instrText>
+              <w:instrText xml:space="preserve"> PAGEREF _Toc135610757 \h </w:instrText>
             </w:r>
             <w:r>
               <w:rPr>
@@ -4652,7 +4642,7 @@
               <w:lang w:val="ru-RU" w:eastAsia="ru-RU"/>
             </w:rPr>
           </w:pPr>
-          <w:hyperlink w:anchor="_Toc135602548" w:history="1">
+          <w:hyperlink w:anchor="_Toc135610758" w:history="1">
             <w:r>
               <w:rPr>
                 <w:rStyle w:val="a5"/>
@@ -4687,7 +4677,7 @@
                 <w:noProof/>
                 <w:webHidden/>
               </w:rPr>
-              <w:instrText xml:space="preserve"> PAGEREF _Toc135602548 \h </w:instrText>
+              <w:instrText xml:space="preserve"> PAGEREF _Toc135610758 \h </w:instrText>
             </w:r>
             <w:r>
               <w:rPr>
@@ -4741,7 +4731,7 @@
           <w:numId w:val="0"/>
         </w:numPr>
       </w:pPr>
-      <w:bookmarkStart w:id="0" w:name="_Toc135602529"/>
+      <w:bookmarkStart w:id="0" w:name="_Toc135610739"/>
       <w:r>
         <w:lastRenderedPageBreak/>
         <w:t>Введение</w:t>
@@ -4758,7 +4748,19 @@
         <w:rPr>
           <w:lang w:val="ru-RU"/>
         </w:rPr>
-        <w:t>В настоящее время ни одна компания не может полноценно работать без собственного веб-сайта. Сайты позволяют облегчить процесс общения с клиентом путем размещения всей необходимой информации, способствующей продвижению бизнеса. С развитием веб-технологий появляются новые средства, позволяющие разработчикам упростить и улучшить процесс создания веб-страниц, а также добавить различные интерактивные элементы.</w:t>
+        <w:t>В настоящее время ни одна компания не может полноценно работать без собственного веб-сайта. Сайты позволяют облегчить процесс общения с клиентом путем размещения всей необходимой информации</w:t>
+      </w:r>
+      <w:r>
+        <w:rPr>
+          <w:lang w:val="ru-RU"/>
+        </w:rPr>
+        <w:t xml:space="preserve">. </w:t>
+      </w:r>
+      <w:r>
+        <w:rPr>
+          <w:lang w:val="ru-RU"/>
+        </w:rPr>
+        <w:t>С развитием веб-технологий появляются новые средства, позволяющие разработчикам упростить и улучшить процесс создания веб-страниц, а также добавить различные интерактивные элементы.</w:t>
       </w:r>
     </w:p>
     <w:p>
@@ -4815,41 +4817,65 @@
     </w:p>
     <w:p>
       <w:pPr>
-        <w:rPr>
-          <w:lang w:val="ru-RU"/>
-        </w:rPr>
-      </w:pPr>
-      <w:r>
-        <w:rPr>
-          <w:lang w:val="ru-RU"/>
-        </w:rPr>
-        <w:t>1. изучение предметной области;</w:t>
-      </w:r>
-    </w:p>
-    <w:p>
-      <w:pPr>
-        <w:rPr>
-          <w:lang w:val="ru-RU"/>
-        </w:rPr>
-      </w:pPr>
-      <w:r>
-        <w:rPr>
-          <w:lang w:val="ru-RU"/>
-        </w:rPr>
-        <w:t>2. создание структуры разрабатываемого сайта;</w:t>
-      </w:r>
-    </w:p>
-    <w:p>
-      <w:pPr>
-        <w:rPr>
-          <w:lang w:val="ru-RU"/>
-        </w:rPr>
-      </w:pPr>
-      <w:r>
-        <w:rPr>
-          <w:lang w:val="ru-RU"/>
-        </w:rPr>
-        <w:t xml:space="preserve">3. рассмотрение веб-технологий языков </w:t>
+        <w:pStyle w:val="a6"/>
+        <w:numPr>
+          <w:ilvl w:val="0"/>
+          <w:numId w:val="17"/>
+        </w:numPr>
+        <w:ind w:left="1134" w:hanging="425"/>
+        <w:rPr>
+          <w:lang w:val="ru-RU"/>
+        </w:rPr>
+      </w:pPr>
+      <w:r>
+        <w:rPr>
+          <w:lang w:val="ru-RU"/>
+        </w:rPr>
+        <w:t>изучение предметной области;</w:t>
+      </w:r>
+    </w:p>
+    <w:p>
+      <w:pPr>
+        <w:pStyle w:val="a6"/>
+        <w:numPr>
+          <w:ilvl w:val="0"/>
+          <w:numId w:val="17"/>
+        </w:numPr>
+        <w:ind w:left="1134" w:hanging="425"/>
+        <w:rPr>
+          <w:lang w:val="ru-RU"/>
+        </w:rPr>
+      </w:pPr>
+      <w:r>
+        <w:rPr>
+          <w:lang w:val="ru-RU"/>
+        </w:rPr>
+        <w:t>создание структуры разрабатываемого сайта;</w:t>
+      </w:r>
+    </w:p>
+    <w:p>
+      <w:pPr>
+        <w:pStyle w:val="a6"/>
+        <w:numPr>
+          <w:ilvl w:val="0"/>
+          <w:numId w:val="17"/>
+        </w:numPr>
+        <w:ind w:left="1134" w:hanging="425"/>
+        <w:rPr>
+          <w:lang w:val="ru-RU"/>
+        </w:rPr>
+      </w:pPr>
+      <w:r>
+        <w:rPr>
+          <w:lang w:val="ru-RU"/>
+        </w:rPr>
+        <w:t>р</w:t>
+      </w:r>
+      <w:r>
+        <w:rPr>
+          <w:lang w:val="ru-RU"/>
+        </w:rPr>
+        <w:t xml:space="preserve">ассмотрение веб-технологий языков </w:t>
       </w:r>
       <w:r>
         <w:t>HTML</w:t>
@@ -4858,7 +4884,22 @@
         <w:rPr>
           <w:lang w:val="ru-RU"/>
         </w:rPr>
-        <w:t xml:space="preserve">, </w:t>
+        <w:t xml:space="preserve"> и</w:t>
+      </w:r>
+      <w:r>
+        <w:rPr>
+          <w:lang w:val="ru-RU"/>
+        </w:rPr>
+        <w:t xml:space="preserve"> </w:t>
+      </w:r>
+      <w:r>
+        <w:t>JavaScript</w:t>
+      </w:r>
+      <w:r>
+        <w:rPr>
+          <w:lang w:val="ru-RU"/>
+        </w:rPr>
+        <w:t xml:space="preserve">, а также таблиц каскадных стилей </w:t>
       </w:r>
       <w:r>
         <w:t>CSS</w:t>
@@ -4867,42 +4908,51 @@
         <w:rPr>
           <w:lang w:val="ru-RU"/>
         </w:rPr>
-        <w:t xml:space="preserve">, </w:t>
-      </w:r>
-      <w:r>
-        <w:t>JavaScript</w:t>
-      </w:r>
-      <w:r>
-        <w:rPr>
-          <w:lang w:val="ru-RU"/>
-        </w:rPr>
         <w:t>;</w:t>
       </w:r>
     </w:p>
     <w:p>
       <w:pPr>
-        <w:rPr>
-          <w:lang w:val="ru-RU"/>
-        </w:rPr>
-      </w:pPr>
-      <w:r>
-        <w:rPr>
-          <w:lang w:val="ru-RU"/>
-        </w:rPr>
-        <w:t>4. разработка сайта.</w:t>
-      </w:r>
-    </w:p>
-    <w:p>
-      <w:pPr>
-        <w:rPr>
-          <w:lang w:val="ru-RU"/>
-        </w:rPr>
-      </w:pPr>
-      <w:r>
-        <w:rPr>
-          <w:lang w:val="ru-RU"/>
-        </w:rPr>
-        <w:t>Объектом исследования является процесс создания сайта.</w:t>
+        <w:pStyle w:val="a6"/>
+        <w:numPr>
+          <w:ilvl w:val="0"/>
+          <w:numId w:val="17"/>
+        </w:numPr>
+        <w:ind w:left="1134" w:hanging="425"/>
+        <w:rPr>
+          <w:lang w:val="ru-RU"/>
+        </w:rPr>
+      </w:pPr>
+      <w:r>
+        <w:rPr>
+          <w:lang w:val="ru-RU"/>
+        </w:rPr>
+        <w:t>разработка сайта.</w:t>
+      </w:r>
+    </w:p>
+    <w:p>
+      <w:pPr>
+        <w:rPr>
+          <w:lang w:val="ru-RU"/>
+        </w:rPr>
+      </w:pPr>
+      <w:r>
+        <w:rPr>
+          <w:lang w:val="ru-RU"/>
+        </w:rPr>
+        <w:t>Объектом исследования является создани</w:t>
+      </w:r>
+      <w:r>
+        <w:rPr>
+          <w:lang w:val="ru-RU"/>
+        </w:rPr>
+        <w:t>е</w:t>
+      </w:r>
+      <w:r>
+        <w:rPr>
+          <w:lang w:val="ru-RU"/>
+        </w:rPr>
+        <w:t xml:space="preserve"> сайта.</w:t>
       </w:r>
     </w:p>
     <w:p>
@@ -4954,7 +5004,7 @@
           <w:lang w:val="ru-RU"/>
         </w:rPr>
       </w:pPr>
-      <w:bookmarkStart w:id="1" w:name="_Toc135602530"/>
+      <w:bookmarkStart w:id="1" w:name="_Toc135610740"/>
       <w:r>
         <w:rPr>
           <w:lang w:val="ru-RU"/>
@@ -4975,7 +5025,7 @@
           <w:lang w:val="ru-RU"/>
         </w:rPr>
       </w:pPr>
-      <w:bookmarkStart w:id="2" w:name="_Toc135602531"/>
+      <w:bookmarkStart w:id="2" w:name="_Toc135610741"/>
       <w:r>
         <w:rPr>
           <w:lang w:val="ru-RU"/>
@@ -5021,7 +5071,7 @@
           <w:lang w:val="ru-RU"/>
         </w:rPr>
       </w:pPr>
-      <w:bookmarkStart w:id="3" w:name="_Toc135602532"/>
+      <w:bookmarkStart w:id="3" w:name="_Toc135610742"/>
       <w:r>
         <w:rPr>
           <w:lang w:val="ru-RU"/>
@@ -5405,7 +5455,7 @@
           <w:lang w:val="ru-RU"/>
         </w:rPr>
       </w:pPr>
-      <w:bookmarkStart w:id="4" w:name="_Toc135602533"/>
+      <w:bookmarkStart w:id="4" w:name="_Toc135610743"/>
       <w:r>
         <w:rPr>
           <w:lang w:val="ru-RU"/>
@@ -5425,12 +5475,24 @@
           <w:lang w:val="ru-RU"/>
         </w:rPr>
       </w:pPr>
-      <w:bookmarkStart w:id="5" w:name="_Toc135602534"/>
-      <w:r>
-        <w:rPr>
-          <w:lang w:val="ru-RU"/>
-        </w:rPr>
-        <w:t>Язык HTML</w:t>
+      <w:bookmarkStart w:id="5" w:name="_Toc135610744"/>
+      <w:r>
+        <w:rPr>
+          <w:lang w:val="ru-RU"/>
+        </w:rPr>
+        <w:t xml:space="preserve">Язык </w:t>
+      </w:r>
+      <w:r>
+        <w:rPr>
+          <w:lang w:val="ru-RU"/>
+        </w:rPr>
+        <w:t xml:space="preserve">гипертекстовой разметки </w:t>
+      </w:r>
+      <w:r>
+        <w:rPr>
+          <w:lang w:val="ru-RU"/>
+        </w:rPr>
+        <w:t>HTML</w:t>
       </w:r>
       <w:bookmarkEnd w:id="5"/>
     </w:p>
@@ -8034,12 +8096,18 @@
           <w:lang w:val="ru-RU"/>
         </w:rPr>
       </w:pPr>
-      <w:bookmarkStart w:id="6" w:name="_Toc135602535"/>
-      <w:r>
-        <w:rPr>
-          <w:lang w:val="ru-RU"/>
-        </w:rPr>
-        <w:t xml:space="preserve">Язык </w:t>
+      <w:bookmarkStart w:id="6" w:name="_Toc135610745"/>
+      <w:r>
+        <w:rPr>
+          <w:lang w:val="ru-RU"/>
+        </w:rPr>
+        <w:t>Таблицы каскадных стилей</w:t>
+      </w:r>
+      <w:r>
+        <w:rPr>
+          <w:lang w:val="ru-RU"/>
+        </w:rPr>
+        <w:t xml:space="preserve"> </w:t>
       </w:r>
       <w:r>
         <w:rPr>
@@ -8197,6 +8265,9 @@
         <w:t xml:space="preserve"> </w:t>
       </w:r>
       <w:r>
+        <w:rPr>
+          <w:lang w:val="ru-RU"/>
+        </w:rPr>
         <w:t>‘</w:t>
       </w:r>
       <w:r>
@@ -8206,6 +8277,9 @@
         <w:t>*</w:t>
       </w:r>
       <w:r>
+        <w:rPr>
+          <w:lang w:val="ru-RU"/>
+        </w:rPr>
         <w:t>’</w:t>
       </w:r>
       <w:r>
@@ -10433,9 +10507,22 @@
           <w:lang w:val="ru-RU"/>
         </w:rPr>
       </w:pPr>
+      <w:proofErr w:type="spellStart"/>
       <w:r>
         <w:lastRenderedPageBreak/>
-        <w:t>Продолжение таблицы 7</w:t>
+        <w:t>Продолжение</w:t>
+      </w:r>
+      <w:proofErr w:type="spellEnd"/>
+      <w:r>
+        <w:t xml:space="preserve"> </w:t>
+      </w:r>
+      <w:proofErr w:type="spellStart"/>
+      <w:r>
+        <w:t>таблицы</w:t>
+      </w:r>
+      <w:proofErr w:type="spellEnd"/>
+      <w:r>
+        <w:t xml:space="preserve"> 7</w:t>
       </w:r>
     </w:p>
     <w:tbl>
@@ -11798,12 +11885,24 @@
           <w:lang w:val="ru-RU"/>
         </w:rPr>
       </w:pPr>
-      <w:bookmarkStart w:id="7" w:name="_Toc135602536"/>
-      <w:r>
-        <w:rPr>
-          <w:lang w:val="ru-RU"/>
-        </w:rPr>
-        <w:t xml:space="preserve">Язык </w:t>
+      <w:bookmarkStart w:id="7" w:name="_Toc135610746"/>
+      <w:r>
+        <w:rPr>
+          <w:lang w:val="ru-RU"/>
+        </w:rPr>
+        <w:t>Язык</w:t>
+      </w:r>
+      <w:r>
+        <w:rPr>
+          <w:lang w:val="ru-RU"/>
+        </w:rPr>
+        <w:t xml:space="preserve"> программирования</w:t>
+      </w:r>
+      <w:r>
+        <w:rPr>
+          <w:lang w:val="ru-RU"/>
+        </w:rPr>
+        <w:t xml:space="preserve"> </w:t>
       </w:r>
       <w:proofErr w:type="spellStart"/>
       <w:r>
@@ -12513,7 +12612,7 @@
           <w:numId w:val="4"/>
         </w:numPr>
       </w:pPr>
-      <w:bookmarkStart w:id="8" w:name="_Toc135602537"/>
+      <w:bookmarkStart w:id="8" w:name="_Toc135610747"/>
       <w:r>
         <w:rPr>
           <w:lang w:val="ru-RU"/>
@@ -12820,7 +12919,7 @@
           <w:lang w:val="ru-RU"/>
         </w:rPr>
       </w:pPr>
-      <w:bookmarkStart w:id="9" w:name="_Toc135602538"/>
+      <w:bookmarkStart w:id="9" w:name="_Toc135610748"/>
       <w:r>
         <w:rPr>
           <w:lang w:val="ru-RU"/>
@@ -12841,7 +12940,7 @@
           <w:lang w:val="ru-RU"/>
         </w:rPr>
       </w:pPr>
-      <w:bookmarkStart w:id="10" w:name="_Toc135602539"/>
+      <w:bookmarkStart w:id="10" w:name="_Toc135610749"/>
       <w:r>
         <w:rPr>
           <w:lang w:val="ru-RU"/>
@@ -13041,7 +13140,7 @@
           <w:lang w:val="ru-RU"/>
         </w:rPr>
       </w:pPr>
-      <w:bookmarkStart w:id="11" w:name="_Toc135602540"/>
+      <w:bookmarkStart w:id="11" w:name="_Toc135610750"/>
       <w:r>
         <w:rPr>
           <w:lang w:val="ru-RU"/>
@@ -15936,7 +16035,7 @@
           <w:numId w:val="1"/>
         </w:numPr>
       </w:pPr>
-      <w:bookmarkStart w:id="12" w:name="_Toc135602541"/>
+      <w:bookmarkStart w:id="12" w:name="_Toc135610751"/>
       <w:r>
         <w:rPr>
           <w:lang w:val="ru-RU"/>
@@ -15964,7 +16063,7 @@
           <w:lang w:val="ru-RU"/>
         </w:rPr>
       </w:pPr>
-      <w:bookmarkStart w:id="13" w:name="_Toc135602542"/>
+      <w:bookmarkStart w:id="13" w:name="_Toc135610752"/>
       <w:r>
         <w:rPr>
           <w:lang w:val="ru-RU"/>
@@ -16668,15 +16767,7 @@
         <w:rPr>
           <w:lang w:val="ru-RU"/>
         </w:rPr>
-        <w:t>указываются внешн</w:t>
-      </w:r>
-      <w:bookmarkStart w:id="14" w:name="_GoBack"/>
-      <w:bookmarkEnd w:id="14"/>
-      <w:r>
-        <w:rPr>
-          <w:lang w:val="ru-RU"/>
-        </w:rPr>
-        <w:t>ие и внутренние отступы, а также внешние параметры для шрифта.</w:t>
+        <w:t>указываются внешние и внутренние отступы, а также внешние параметры для шрифта.</w:t>
       </w:r>
     </w:p>
     <w:p>
@@ -17204,14 +17295,14 @@
           <w:lang w:val="ru-RU"/>
         </w:rPr>
       </w:pPr>
-      <w:bookmarkStart w:id="15" w:name="_Toc135602543"/>
+      <w:bookmarkStart w:id="14" w:name="_Toc135610753"/>
       <w:r>
         <w:rPr>
           <w:lang w:val="ru-RU"/>
         </w:rPr>
         <w:t>Таблицы</w:t>
       </w:r>
-      <w:bookmarkEnd w:id="15"/>
+      <w:bookmarkEnd w:id="14"/>
     </w:p>
     <w:p>
       <w:pPr>
@@ -17913,14 +18004,14 @@
           <w:lang w:val="ru-RU"/>
         </w:rPr>
       </w:pPr>
-      <w:bookmarkStart w:id="16" w:name="_Toc135602544"/>
+      <w:bookmarkStart w:id="15" w:name="_Toc135610754"/>
       <w:r>
         <w:rPr>
           <w:lang w:val="ru-RU"/>
         </w:rPr>
         <w:t>Слайдеры</w:t>
       </w:r>
-      <w:bookmarkEnd w:id="16"/>
+      <w:bookmarkEnd w:id="15"/>
     </w:p>
     <w:p>
       <w:r>
@@ -18865,13 +18956,7 @@
         <w:rPr>
           <w:lang w:val="ru-RU"/>
         </w:rPr>
-        <w:t xml:space="preserve"> с помощью </w:t>
-      </w:r>
-      <w:r>
-        <w:rPr>
-          <w:lang w:val="ru-RU"/>
-        </w:rPr>
-        <w:t>кода</w:t>
+        <w:t xml:space="preserve"> с помощью кода</w:t>
       </w:r>
       <w:r>
         <w:rPr>
@@ -20270,14 +20355,14 @@
           <w:lang w:val="ru-RU"/>
         </w:rPr>
       </w:pPr>
-      <w:bookmarkStart w:id="17" w:name="_Toc135602545"/>
+      <w:bookmarkStart w:id="16" w:name="_Toc135610755"/>
       <w:r>
         <w:rPr>
           <w:lang w:val="ru-RU"/>
         </w:rPr>
         <w:t>Раскрывающийся текст</w:t>
       </w:r>
-      <w:bookmarkEnd w:id="17"/>
+      <w:bookmarkEnd w:id="16"/>
     </w:p>
     <w:p>
       <w:pPr>
@@ -21001,13 +21086,7 @@
         <w:rPr>
           <w:lang w:val="ru-RU"/>
         </w:rPr>
-        <w:t xml:space="preserve"> п</w:t>
-      </w:r>
-      <w:r>
-        <w:rPr>
-          <w:lang w:val="ru-RU"/>
-        </w:rPr>
-        <w:t>ри нажатии на кнопку</w:t>
+        <w:t xml:space="preserve"> при нажатии на кнопку</w:t>
       </w:r>
       <w:r>
         <w:rPr>
@@ -21373,45 +21452,32 @@
         <w:t>Блок</w:t>
       </w:r>
       <w:r>
-        <w:rPr>
-          <w:lang w:val="ru-RU"/>
-        </w:rPr>
         <w:t xml:space="preserve"> &lt;</w:t>
       </w:r>
       <w:r>
         <w:t>div</w:t>
       </w:r>
       <w:r>
-        <w:rPr>
-          <w:lang w:val="ru-RU"/>
-        </w:rPr>
         <w:t xml:space="preserve"> </w:t>
       </w:r>
       <w:r>
         <w:t>class</w:t>
       </w:r>
       <w:r>
-        <w:rPr>
-          <w:lang w:val="ru-RU"/>
-        </w:rPr>
         <w:t>=“</w:t>
       </w:r>
+      <w:proofErr w:type="spellStart"/>
       <w:r>
         <w:t>article</w:t>
       </w:r>
       <w:r>
-        <w:rPr>
-          <w:lang w:val="ru-RU"/>
-        </w:rPr>
         <w:t>_</w:t>
       </w:r>
       <w:r>
         <w:t>information</w:t>
       </w:r>
-      <w:r>
-        <w:rPr>
-          <w:lang w:val="ru-RU"/>
-        </w:rPr>
+      <w:proofErr w:type="spellEnd"/>
+      <w:r>
         <w:t xml:space="preserve">”&gt; </w:t>
       </w:r>
       <w:r>
@@ -21421,9 +21487,6 @@
         <w:t>состоит</w:t>
       </w:r>
       <w:r>
-        <w:rPr>
-          <w:lang w:val="ru-RU"/>
-        </w:rPr>
         <w:t xml:space="preserve"> </w:t>
       </w:r>
       <w:r>
@@ -21433,9 +21496,6 @@
         <w:t>из</w:t>
       </w:r>
       <w:r>
-        <w:rPr>
-          <w:lang w:val="ru-RU"/>
-        </w:rPr>
         <w:t xml:space="preserve"> </w:t>
       </w:r>
       <w:r>
@@ -21445,45 +21505,32 @@
         <w:t>элементов</w:t>
       </w:r>
       <w:r>
-        <w:rPr>
-          <w:lang w:val="ru-RU"/>
-        </w:rPr>
         <w:t xml:space="preserve"> &lt;</w:t>
       </w:r>
       <w:r>
         <w:t>p</w:t>
       </w:r>
       <w:r>
-        <w:rPr>
-          <w:lang w:val="ru-RU"/>
-        </w:rPr>
         <w:t xml:space="preserve"> </w:t>
       </w:r>
       <w:r>
         <w:t>class</w:t>
       </w:r>
       <w:r>
-        <w:rPr>
-          <w:lang w:val="ru-RU"/>
-        </w:rPr>
         <w:t>=“</w:t>
       </w:r>
+      <w:proofErr w:type="spellStart"/>
       <w:r>
         <w:t>article</w:t>
       </w:r>
       <w:r>
-        <w:rPr>
-          <w:lang w:val="ru-RU"/>
-        </w:rPr>
         <w:t>_</w:t>
       </w:r>
       <w:r>
         <w:t>content</w:t>
       </w:r>
-      <w:r>
-        <w:rPr>
-          <w:lang w:val="ru-RU"/>
-        </w:rPr>
+      <w:proofErr w:type="spellEnd"/>
+      <w:r>
         <w:t xml:space="preserve">”&gt;, </w:t>
       </w:r>
       <w:r>
@@ -21493,9 +21540,6 @@
         <w:t>являющийся</w:t>
       </w:r>
       <w:r>
-        <w:rPr>
-          <w:lang w:val="ru-RU"/>
-        </w:rPr>
         <w:t xml:space="preserve"> </w:t>
       </w:r>
       <w:r>
@@ -21505,9 +21549,6 @@
         <w:t>текстом</w:t>
       </w:r>
       <w:r>
-        <w:rPr>
-          <w:lang w:val="ru-RU"/>
-        </w:rPr>
         <w:t xml:space="preserve"> </w:t>
       </w:r>
       <w:r>
@@ -21517,9 +21558,6 @@
         <w:t>статьи</w:t>
       </w:r>
       <w:r>
-        <w:rPr>
-          <w:lang w:val="ru-RU"/>
-        </w:rPr>
         <w:t xml:space="preserve">, </w:t>
       </w:r>
       <w:r>
@@ -21529,45 +21567,32 @@
         <w:t>и</w:t>
       </w:r>
       <w:r>
-        <w:rPr>
-          <w:lang w:val="ru-RU"/>
-        </w:rPr>
         <w:t xml:space="preserve"> &lt;</w:t>
       </w:r>
       <w:r>
         <w:t>div</w:t>
       </w:r>
       <w:r>
-        <w:rPr>
-          <w:lang w:val="ru-RU"/>
-        </w:rPr>
         <w:t xml:space="preserve"> </w:t>
       </w:r>
       <w:r>
         <w:t>class</w:t>
       </w:r>
       <w:r>
-        <w:rPr>
-          <w:lang w:val="ru-RU"/>
-        </w:rPr>
         <w:t>=“</w:t>
       </w:r>
+      <w:proofErr w:type="spellStart"/>
       <w:r>
         <w:t>hidden</w:t>
       </w:r>
       <w:r>
-        <w:rPr>
-          <w:lang w:val="ru-RU"/>
-        </w:rPr>
         <w:t>_</w:t>
       </w:r>
       <w:r>
         <w:t>part</w:t>
       </w:r>
-      <w:r>
-        <w:rPr>
-          <w:lang w:val="ru-RU"/>
-        </w:rPr>
+      <w:proofErr w:type="spellEnd"/>
+      <w:r>
         <w:t xml:space="preserve">”&gt;. </w:t>
       </w:r>
       <w:r>
@@ -22100,6 +22125,9 @@
         <w:t>»</w:t>
       </w:r>
       <w:r>
+        <w:rPr>
+          <w:lang w:val="ru-RU"/>
+        </w:rPr>
         <w:t xml:space="preserve"> </w:t>
       </w:r>
       <w:r>
@@ -23177,14 +23205,14 @@
           <w:numId w:val="1"/>
         </w:numPr>
       </w:pPr>
-      <w:bookmarkStart w:id="18" w:name="_Toc135602546"/>
+      <w:bookmarkStart w:id="17" w:name="_Toc135610756"/>
       <w:r>
         <w:rPr>
           <w:lang w:val="ru-RU"/>
         </w:rPr>
         <w:t>Разработка адаптивности сайта</w:t>
       </w:r>
-      <w:bookmarkEnd w:id="18"/>
+      <w:bookmarkEnd w:id="17"/>
     </w:p>
     <w:p>
       <w:pPr>
@@ -24832,12 +24860,12 @@
           <w:numId w:val="0"/>
         </w:numPr>
       </w:pPr>
-      <w:bookmarkStart w:id="19" w:name="_Toc135602547"/>
+      <w:bookmarkStart w:id="18" w:name="_Toc135610757"/>
       <w:r>
         <w:lastRenderedPageBreak/>
         <w:t>Заключение</w:t>
       </w:r>
-      <w:bookmarkEnd w:id="19"/>
+      <w:bookmarkEnd w:id="18"/>
     </w:p>
     <w:p>
       <w:pPr>
@@ -24932,50 +24960,115 @@
         <w:rPr>
           <w:lang w:val="ru-RU"/>
         </w:rPr>
-        <w:t>Таким образом, были решены поставленные задачи:</w:t>
-      </w:r>
-    </w:p>
-    <w:p>
-      <w:pPr>
-        <w:rPr>
-          <w:lang w:val="ru-RU"/>
-        </w:rPr>
-      </w:pPr>
-      <w:r>
-        <w:rPr>
-          <w:lang w:val="ru-RU"/>
-        </w:rPr>
-        <w:t>1. изучена предметная область;</w:t>
-      </w:r>
-    </w:p>
-    <w:p>
-      <w:pPr>
-        <w:rPr>
-          <w:lang w:val="ru-RU"/>
-        </w:rPr>
-      </w:pPr>
-      <w:r>
-        <w:rPr>
-          <w:lang w:val="ru-RU"/>
-        </w:rPr>
-        <w:t>2. создана структура разрабатываемого сайта;</w:t>
-      </w:r>
-    </w:p>
-    <w:p>
-      <w:pPr>
-        <w:rPr>
-          <w:lang w:val="ru-RU"/>
-        </w:rPr>
-      </w:pPr>
-      <w:r>
-        <w:rPr>
-          <w:lang w:val="ru-RU"/>
-        </w:rPr>
-        <w:t xml:space="preserve">3. рассмотрены веб-технологии языков </w:t>
-      </w:r>
-      <w:r>
-        <w:t>HTML</w:t>
-      </w:r>
+        <w:t>В результате выполнения работы была достигнута цель и выполнены все поставленные задачи</w:t>
+      </w:r>
+      <w:r>
+        <w:rPr>
+          <w:lang w:val="ru-RU"/>
+        </w:rPr>
+        <w:t>:</w:t>
+      </w:r>
+    </w:p>
+    <w:p>
+      <w:pPr>
+        <w:pStyle w:val="a6"/>
+        <w:numPr>
+          <w:ilvl w:val="0"/>
+          <w:numId w:val="18"/>
+        </w:numPr>
+        <w:ind w:left="1134" w:hanging="425"/>
+        <w:rPr>
+          <w:lang w:val="ru-RU"/>
+        </w:rPr>
+      </w:pPr>
+      <w:r>
+        <w:rPr>
+          <w:lang w:val="ru-RU"/>
+        </w:rPr>
+        <w:t>Была изучена предметная область и получены знания о теме работы, включая изучение основных понятий и принципов. На основе полученной информации был разработан итоговый результат</w:t>
+      </w:r>
+      <w:r>
+        <w:rPr>
+          <w:lang w:val="ru-RU"/>
+        </w:rPr>
+        <w:t>;</w:t>
+      </w:r>
+    </w:p>
+    <w:p>
+      <w:pPr>
+        <w:pStyle w:val="a6"/>
+        <w:numPr>
+          <w:ilvl w:val="0"/>
+          <w:numId w:val="18"/>
+        </w:numPr>
+        <w:ind w:left="1134" w:hanging="425"/>
+        <w:rPr>
+          <w:lang w:val="ru-RU"/>
+        </w:rPr>
+      </w:pPr>
+      <w:r>
+        <w:rPr>
+          <w:lang w:val="ru-RU"/>
+        </w:rPr>
+        <w:t>Была создана структура разрабатываемого сайта, определены основные разделы, которые будут присутствовать на сайте. Была организована система навигации между страницами и определены основные функциональные элементы</w:t>
+      </w:r>
+      <w:r>
+        <w:rPr>
+          <w:lang w:val="ru-RU"/>
+        </w:rPr>
+        <w:t>;</w:t>
+      </w:r>
+    </w:p>
+    <w:p>
+      <w:pPr>
+        <w:pStyle w:val="a6"/>
+        <w:numPr>
+          <w:ilvl w:val="0"/>
+          <w:numId w:val="18"/>
+        </w:numPr>
+        <w:ind w:left="1134" w:hanging="425"/>
+        <w:rPr>
+          <w:lang w:val="ru-RU"/>
+        </w:rPr>
+      </w:pPr>
+      <w:r>
+        <w:rPr>
+          <w:lang w:val="ru-RU"/>
+        </w:rPr>
+        <w:t>Были рассмотрены веб-технологии</w:t>
+      </w:r>
+      <w:r>
+        <w:rPr>
+          <w:lang w:val="ru-RU"/>
+        </w:rPr>
+        <w:t xml:space="preserve"> </w:t>
+      </w:r>
+      <w:r>
+        <w:rPr>
+          <w:lang w:val="ru-RU"/>
+        </w:rPr>
+        <w:t>языков HTML</w:t>
+      </w:r>
+      <w:r>
+        <w:rPr>
+          <w:lang w:val="ru-RU"/>
+        </w:rPr>
+        <w:t xml:space="preserve"> </w:t>
+      </w:r>
+      <w:r>
+        <w:rPr>
+          <w:lang w:val="ru-RU"/>
+        </w:rPr>
+        <w:t xml:space="preserve">и </w:t>
+      </w:r>
+      <w:proofErr w:type="spellStart"/>
+      <w:r>
+        <w:rPr>
+          <w:lang w:val="ru-RU"/>
+        </w:rPr>
+        <w:t>JavaScript</w:t>
+      </w:r>
+      <w:proofErr w:type="spellEnd"/>
       <w:r>
         <w:rPr>
           <w:lang w:val="ru-RU"/>
@@ -24983,17 +25076,37 @@
         <w:t xml:space="preserve">, </w:t>
       </w:r>
       <w:r>
+        <w:rPr>
+          <w:lang w:val="ru-RU"/>
+        </w:rPr>
+        <w:t xml:space="preserve">а также таблиц каскадных стилей </w:t>
+      </w:r>
+      <w:r>
+        <w:rPr>
+          <w:lang w:val="ru-RU"/>
+        </w:rPr>
         <w:t>CSS</w:t>
       </w:r>
       <w:r>
         <w:rPr>
           <w:lang w:val="ru-RU"/>
         </w:rPr>
-        <w:t xml:space="preserve">, </w:t>
-      </w:r>
-      <w:r>
+        <w:t xml:space="preserve">. HTML использовался для создания структуры веб-страницы. CSS применен для стилизации и визуального оформления сайта. </w:t>
+      </w:r>
+      <w:proofErr w:type="spellStart"/>
+      <w:r>
+        <w:rPr>
+          <w:lang w:val="ru-RU"/>
+        </w:rPr>
         <w:t>JavaScript</w:t>
       </w:r>
+      <w:proofErr w:type="spellEnd"/>
+      <w:r>
+        <w:rPr>
+          <w:lang w:val="ru-RU"/>
+        </w:rPr>
+        <w:t xml:space="preserve"> использовался для добавления функционала отдельных элементов на сайт</w:t>
+      </w:r>
       <w:r>
         <w:rPr>
           <w:lang w:val="ru-RU"/>
@@ -25003,28 +25116,46 @@
     </w:p>
     <w:p>
       <w:pPr>
-        <w:rPr>
-          <w:lang w:val="ru-RU"/>
-        </w:rPr>
-      </w:pPr>
-      <w:r>
-        <w:rPr>
-          <w:lang w:val="ru-RU"/>
-        </w:rPr>
-        <w:t>4. разработан сайт.</w:t>
-      </w:r>
-    </w:p>
-    <w:p>
-      <w:pPr>
-        <w:rPr>
-          <w:lang w:val="ru-RU"/>
-        </w:rPr>
-      </w:pPr>
-      <w:r>
-        <w:rPr>
-          <w:lang w:val="ru-RU"/>
-        </w:rPr>
-        <w:t>Исходный код</w:t>
+        <w:pStyle w:val="a6"/>
+        <w:numPr>
+          <w:ilvl w:val="0"/>
+          <w:numId w:val="18"/>
+        </w:numPr>
+        <w:ind w:left="1134" w:hanging="425"/>
+        <w:rPr>
+          <w:lang w:val="ru-RU"/>
+        </w:rPr>
+      </w:pPr>
+      <w:r>
+        <w:rPr>
+          <w:lang w:val="ru-RU"/>
+        </w:rPr>
+        <w:t>На основе полученных знаний предметной области, созданной структуры сайта и использованных веб-технологий был разработан сайт. Был проведен процесс написания кода, создания веб-страниц, добавления стилей и функциональности. Отображение веб-сайта было адаптировано для различных размеров окон</w:t>
+      </w:r>
+      <w:r>
+        <w:rPr>
+          <w:lang w:val="ru-RU"/>
+        </w:rPr>
+        <w:t>.</w:t>
+      </w:r>
+    </w:p>
+    <w:p>
+      <w:pPr>
+        <w:rPr>
+          <w:lang w:val="ru-RU"/>
+        </w:rPr>
+      </w:pPr>
+      <w:r>
+        <w:rPr>
+          <w:lang w:val="ru-RU"/>
+        </w:rPr>
+        <w:t>И</w:t>
+      </w:r>
+      <w:r>
+        <w:rPr>
+          <w:lang w:val="ru-RU"/>
+        </w:rPr>
+        <w:t>сходный код</w:t>
       </w:r>
       <w:r>
         <w:rPr>
@@ -25087,13 +25218,7 @@
         <w:rPr>
           <w:lang w:val="ru-RU"/>
         </w:rPr>
-        <w:t>Д</w:t>
-      </w:r>
-      <w:r>
-        <w:rPr>
-          <w:lang w:val="ru-RU"/>
-        </w:rPr>
-        <w:t>ля размещения веб-сайта</w:t>
+        <w:t>Для размещения веб-сайта</w:t>
       </w:r>
       <w:r>
         <w:rPr>
@@ -25123,25 +25248,13 @@
         <w:rPr>
           <w:lang w:val="ru-RU"/>
         </w:rPr>
-        <w:t xml:space="preserve"> в интернете с целью дальнейшего ознакомления пользователями</w:t>
-      </w:r>
-      <w:r>
-        <w:rPr>
-          <w:lang w:val="ru-RU"/>
-        </w:rPr>
-        <w:t xml:space="preserve"> </w:t>
-      </w:r>
-      <w:r>
-        <w:rPr>
-          <w:lang w:val="ru-RU"/>
-        </w:rPr>
-        <w:t xml:space="preserve">был </w:t>
-      </w:r>
-      <w:r>
-        <w:rPr>
-          <w:lang w:val="ru-RU"/>
-        </w:rPr>
-        <w:t xml:space="preserve">использован хостинг </w:t>
+        <w:t xml:space="preserve"> в интернете с целью дальнейшего ознакомления пользователями </w:t>
+      </w:r>
+      <w:r>
+        <w:rPr>
+          <w:lang w:val="ru-RU"/>
+        </w:rPr>
+        <w:t xml:space="preserve">был использован хостинг </w:t>
       </w:r>
       <w:r>
         <w:t>GitHub</w:t>
@@ -25170,12 +25283,12 @@
           <w:numId w:val="0"/>
         </w:numPr>
       </w:pPr>
-      <w:bookmarkStart w:id="20" w:name="_Toc135602548"/>
+      <w:bookmarkStart w:id="19" w:name="_Toc135610758"/>
       <w:r>
         <w:lastRenderedPageBreak/>
         <w:t>Список использованных источников</w:t>
       </w:r>
-      <w:bookmarkEnd w:id="20"/>
+      <w:bookmarkEnd w:id="19"/>
     </w:p>
     <w:p>
       <w:pPr>
@@ -25544,7 +25657,15 @@
         <w:rPr>
           <w:lang w:val="ru-RU"/>
         </w:rPr>
-        <w:t xml:space="preserve"> Воронежский государственный технический университет, ЭБС АСВ, 2020. — 54 c. — ISBN 978-5-7731-0888-7. — </w:t>
+        <w:t xml:space="preserve"> Во</w:t>
+      </w:r>
+      <w:bookmarkStart w:id="20" w:name="_GoBack"/>
+      <w:bookmarkEnd w:id="20"/>
+      <w:r>
+        <w:rPr>
+          <w:lang w:val="ru-RU"/>
+        </w:rPr>
+        <w:t xml:space="preserve">ронежский государственный технический университет, ЭБС АСВ, 2020. — 54 c. — ISBN 978-5-7731-0888-7. — </w:t>
       </w:r>
       <w:proofErr w:type="gramStart"/>
       <w:r>
@@ -26113,15 +26234,18 @@
   <w:abstractNum w:abstractNumId="0" w15:restartNumberingAfterBreak="0">
     <w:nsid w:val="0245419F"/>
     <w:multiLevelType w:val="hybridMultilevel"/>
-    <w:tmpl w:val="5DB4233C"/>
-    <w:lvl w:ilvl="0" w:tplc="04190011">
+    <w:tmpl w:val="3A9600AE"/>
+    <w:lvl w:ilvl="0" w:tplc="5FD0308E">
       <w:start w:val="1"/>
-      <w:numFmt w:val="decimal"/>
+      <w:numFmt w:val="russianLower"/>
       <w:lvlText w:val="%1)"/>
       <w:lvlJc w:val="left"/>
       <w:pPr>
         <w:ind w:left="1429" w:hanging="360"/>
       </w:pPr>
+      <w:rPr>
+        <w:rFonts w:hint="default"/>
+      </w:rPr>
     </w:lvl>
     <w:lvl w:ilvl="1" w:tplc="04190019" w:tentative="1">
       <w:start w:val="1"/>
@@ -26199,15 +26323,18 @@
   <w:abstractNum w:abstractNumId="1" w15:restartNumberingAfterBreak="0">
     <w:nsid w:val="0413064C"/>
     <w:multiLevelType w:val="hybridMultilevel"/>
-    <w:tmpl w:val="67DE3C5C"/>
-    <w:lvl w:ilvl="0" w:tplc="04190011">
+    <w:tmpl w:val="318C1C18"/>
+    <w:lvl w:ilvl="0" w:tplc="5FD0308E">
       <w:start w:val="1"/>
-      <w:numFmt w:val="decimal"/>
+      <w:numFmt w:val="russianLower"/>
       <w:lvlText w:val="%1)"/>
       <w:lvlJc w:val="left"/>
       <w:pPr>
         <w:ind w:left="1080" w:hanging="360"/>
       </w:pPr>
+      <w:rPr>
+        <w:rFonts w:hint="default"/>
+      </w:rPr>
     </w:lvl>
     <w:lvl w:ilvl="1" w:tplc="04190019" w:tentative="1">
       <w:start w:val="1"/>
@@ -26404,100 +26531,14 @@
   <w:abstractNum w:abstractNumId="3" w15:restartNumberingAfterBreak="0">
     <w:nsid w:val="11702AEF"/>
     <w:multiLevelType w:val="hybridMultilevel"/>
-    <w:tmpl w:val="B34CEA40"/>
-    <w:lvl w:ilvl="0" w:tplc="04190011">
+    <w:tmpl w:val="5052C210"/>
+    <w:lvl w:ilvl="0" w:tplc="5FD0308E">
       <w:start w:val="1"/>
-      <w:numFmt w:val="decimal"/>
+      <w:numFmt w:val="russianLower"/>
       <w:lvlText w:val="%1)"/>
       <w:lvlJc w:val="left"/>
       <w:pPr>
         <w:ind w:left="1429" w:hanging="360"/>
-      </w:pPr>
-    </w:lvl>
-    <w:lvl w:ilvl="1" w:tplc="04190019" w:tentative="1">
-      <w:start w:val="1"/>
-      <w:numFmt w:val="lowerLetter"/>
-      <w:lvlText w:val="%2."/>
-      <w:lvlJc w:val="left"/>
-      <w:pPr>
-        <w:ind w:left="2149" w:hanging="360"/>
-      </w:pPr>
-    </w:lvl>
-    <w:lvl w:ilvl="2" w:tplc="0419001B" w:tentative="1">
-      <w:start w:val="1"/>
-      <w:numFmt w:val="lowerRoman"/>
-      <w:lvlText w:val="%3."/>
-      <w:lvlJc w:val="right"/>
-      <w:pPr>
-        <w:ind w:left="2869" w:hanging="180"/>
-      </w:pPr>
-    </w:lvl>
-    <w:lvl w:ilvl="3" w:tplc="0419000F" w:tentative="1">
-      <w:start w:val="1"/>
-      <w:numFmt w:val="decimal"/>
-      <w:lvlText w:val="%4."/>
-      <w:lvlJc w:val="left"/>
-      <w:pPr>
-        <w:ind w:left="3589" w:hanging="360"/>
-      </w:pPr>
-    </w:lvl>
-    <w:lvl w:ilvl="4" w:tplc="04190019" w:tentative="1">
-      <w:start w:val="1"/>
-      <w:numFmt w:val="lowerLetter"/>
-      <w:lvlText w:val="%5."/>
-      <w:lvlJc w:val="left"/>
-      <w:pPr>
-        <w:ind w:left="4309" w:hanging="360"/>
-      </w:pPr>
-    </w:lvl>
-    <w:lvl w:ilvl="5" w:tplc="0419001B" w:tentative="1">
-      <w:start w:val="1"/>
-      <w:numFmt w:val="lowerRoman"/>
-      <w:lvlText w:val="%6."/>
-      <w:lvlJc w:val="right"/>
-      <w:pPr>
-        <w:ind w:left="5029" w:hanging="180"/>
-      </w:pPr>
-    </w:lvl>
-    <w:lvl w:ilvl="6" w:tplc="0419000F" w:tentative="1">
-      <w:start w:val="1"/>
-      <w:numFmt w:val="decimal"/>
-      <w:lvlText w:val="%7."/>
-      <w:lvlJc w:val="left"/>
-      <w:pPr>
-        <w:ind w:left="5749" w:hanging="360"/>
-      </w:pPr>
-    </w:lvl>
-    <w:lvl w:ilvl="7" w:tplc="04190019" w:tentative="1">
-      <w:start w:val="1"/>
-      <w:numFmt w:val="lowerLetter"/>
-      <w:lvlText w:val="%8."/>
-      <w:lvlJc w:val="left"/>
-      <w:pPr>
-        <w:ind w:left="6469" w:hanging="360"/>
-      </w:pPr>
-    </w:lvl>
-    <w:lvl w:ilvl="8" w:tplc="0419001B" w:tentative="1">
-      <w:start w:val="1"/>
-      <w:numFmt w:val="lowerRoman"/>
-      <w:lvlText w:val="%9."/>
-      <w:lvlJc w:val="right"/>
-      <w:pPr>
-        <w:ind w:left="7189" w:hanging="180"/>
-      </w:pPr>
-    </w:lvl>
-  </w:abstractNum>
-  <w:abstractNum w:abstractNumId="4" w15:restartNumberingAfterBreak="0">
-    <w:nsid w:val="2DDA4FD0"/>
-    <w:multiLevelType w:val="hybridMultilevel"/>
-    <w:tmpl w:val="63287BCE"/>
-    <w:lvl w:ilvl="0" w:tplc="ADA88C36">
-      <w:start w:val="1"/>
-      <w:numFmt w:val="decimal"/>
-      <w:lvlText w:val="1.%1"/>
-      <w:lvlJc w:val="left"/>
-      <w:pPr>
-        <w:ind w:left="720" w:hanging="360"/>
       </w:pPr>
       <w:rPr>
         <w:rFonts w:hint="default"/>
@@ -26509,7 +26550,7 @@
       <w:lvlText w:val="%2."/>
       <w:lvlJc w:val="left"/>
       <w:pPr>
-        <w:ind w:left="1440" w:hanging="360"/>
+        <w:ind w:left="2149" w:hanging="360"/>
       </w:pPr>
     </w:lvl>
     <w:lvl w:ilvl="2" w:tplc="0419001B" w:tentative="1">
@@ -26518,7 +26559,7 @@
       <w:lvlText w:val="%3."/>
       <w:lvlJc w:val="right"/>
       <w:pPr>
-        <w:ind w:left="2160" w:hanging="180"/>
+        <w:ind w:left="2869" w:hanging="180"/>
       </w:pPr>
     </w:lvl>
     <w:lvl w:ilvl="3" w:tplc="0419000F" w:tentative="1">
@@ -26527,7 +26568,7 @@
       <w:lvlText w:val="%4."/>
       <w:lvlJc w:val="left"/>
       <w:pPr>
-        <w:ind w:left="2880" w:hanging="360"/>
+        <w:ind w:left="3589" w:hanging="360"/>
       </w:pPr>
     </w:lvl>
     <w:lvl w:ilvl="4" w:tplc="04190019" w:tentative="1">
@@ -26536,7 +26577,7 @@
       <w:lvlText w:val="%5."/>
       <w:lvlJc w:val="left"/>
       <w:pPr>
-        <w:ind w:left="3600" w:hanging="360"/>
+        <w:ind w:left="4309" w:hanging="360"/>
       </w:pPr>
     </w:lvl>
     <w:lvl w:ilvl="5" w:tplc="0419001B" w:tentative="1">
@@ -26545,7 +26586,7 @@
       <w:lvlText w:val="%6."/>
       <w:lvlJc w:val="right"/>
       <w:pPr>
-        <w:ind w:left="4320" w:hanging="180"/>
+        <w:ind w:left="5029" w:hanging="180"/>
       </w:pPr>
     </w:lvl>
     <w:lvl w:ilvl="6" w:tplc="0419000F" w:tentative="1">
@@ -26554,7 +26595,7 @@
       <w:lvlText w:val="%7."/>
       <w:lvlJc w:val="left"/>
       <w:pPr>
-        <w:ind w:left="5040" w:hanging="360"/>
+        <w:ind w:left="5749" w:hanging="360"/>
       </w:pPr>
     </w:lvl>
     <w:lvl w:ilvl="7" w:tplc="04190019" w:tentative="1">
@@ -26563,7 +26604,7 @@
       <w:lvlText w:val="%8."/>
       <w:lvlJc w:val="left"/>
       <w:pPr>
-        <w:ind w:left="5760" w:hanging="360"/>
+        <w:ind w:left="6469" w:hanging="360"/>
       </w:pPr>
     </w:lvl>
     <w:lvl w:ilvl="8" w:tplc="0419001B" w:tentative="1">
@@ -26572,22 +26613,25 @@
       <w:lvlText w:val="%9."/>
       <w:lvlJc w:val="right"/>
       <w:pPr>
-        <w:ind w:left="6480" w:hanging="180"/>
+        <w:ind w:left="7189" w:hanging="180"/>
       </w:pPr>
     </w:lvl>
   </w:abstractNum>
-  <w:abstractNum w:abstractNumId="5" w15:restartNumberingAfterBreak="0">
-    <w:nsid w:val="31584C11"/>
+  <w:abstractNum w:abstractNumId="4" w15:restartNumberingAfterBreak="0">
+    <w:nsid w:val="1FA52AF5"/>
     <w:multiLevelType w:val="hybridMultilevel"/>
-    <w:tmpl w:val="D284CD8C"/>
-    <w:lvl w:ilvl="0" w:tplc="04190011">
+    <w:tmpl w:val="8DE0561C"/>
+    <w:lvl w:ilvl="0" w:tplc="5FD0308E">
       <w:start w:val="1"/>
-      <w:numFmt w:val="decimal"/>
+      <w:numFmt w:val="russianLower"/>
       <w:lvlText w:val="%1)"/>
       <w:lvlJc w:val="left"/>
       <w:pPr>
-        <w:ind w:left="1080" w:hanging="360"/>
-      </w:pPr>
+        <w:ind w:left="1429" w:hanging="360"/>
+      </w:pPr>
+      <w:rPr>
+        <w:rFonts w:hint="default"/>
+      </w:rPr>
     </w:lvl>
     <w:lvl w:ilvl="1" w:tplc="04190019" w:tentative="1">
       <w:start w:val="1"/>
@@ -26595,7 +26639,7 @@
       <w:lvlText w:val="%2."/>
       <w:lvlJc w:val="left"/>
       <w:pPr>
-        <w:ind w:left="1800" w:hanging="360"/>
+        <w:ind w:left="2149" w:hanging="360"/>
       </w:pPr>
     </w:lvl>
     <w:lvl w:ilvl="2" w:tplc="0419001B" w:tentative="1">
@@ -26604,7 +26648,7 @@
       <w:lvlText w:val="%3."/>
       <w:lvlJc w:val="right"/>
       <w:pPr>
-        <w:ind w:left="2520" w:hanging="180"/>
+        <w:ind w:left="2869" w:hanging="180"/>
       </w:pPr>
     </w:lvl>
     <w:lvl w:ilvl="3" w:tplc="0419000F" w:tentative="1">
@@ -26613,7 +26657,7 @@
       <w:lvlText w:val="%4."/>
       <w:lvlJc w:val="left"/>
       <w:pPr>
-        <w:ind w:left="3240" w:hanging="360"/>
+        <w:ind w:left="3589" w:hanging="360"/>
       </w:pPr>
     </w:lvl>
     <w:lvl w:ilvl="4" w:tplc="04190019" w:tentative="1">
@@ -26622,7 +26666,7 @@
       <w:lvlText w:val="%5."/>
       <w:lvlJc w:val="left"/>
       <w:pPr>
-        <w:ind w:left="3960" w:hanging="360"/>
+        <w:ind w:left="4309" w:hanging="360"/>
       </w:pPr>
     </w:lvl>
     <w:lvl w:ilvl="5" w:tplc="0419001B" w:tentative="1">
@@ -26631,7 +26675,7 @@
       <w:lvlText w:val="%6."/>
       <w:lvlJc w:val="right"/>
       <w:pPr>
-        <w:ind w:left="4680" w:hanging="180"/>
+        <w:ind w:left="5029" w:hanging="180"/>
       </w:pPr>
     </w:lvl>
     <w:lvl w:ilvl="6" w:tplc="0419000F" w:tentative="1">
@@ -26640,7 +26684,7 @@
       <w:lvlText w:val="%7."/>
       <w:lvlJc w:val="left"/>
       <w:pPr>
-        <w:ind w:left="5400" w:hanging="360"/>
+        <w:ind w:left="5749" w:hanging="360"/>
       </w:pPr>
     </w:lvl>
     <w:lvl w:ilvl="7" w:tplc="04190019" w:tentative="1">
@@ -26649,7 +26693,7 @@
       <w:lvlText w:val="%8."/>
       <w:lvlJc w:val="left"/>
       <w:pPr>
-        <w:ind w:left="6120" w:hanging="360"/>
+        <w:ind w:left="6469" w:hanging="360"/>
       </w:pPr>
     </w:lvl>
     <w:lvl w:ilvl="8" w:tplc="0419001B" w:tentative="1">
@@ -26658,11 +26702,189 @@
       <w:lvlText w:val="%9."/>
       <w:lvlJc w:val="right"/>
       <w:pPr>
-        <w:ind w:left="6840" w:hanging="180"/>
+        <w:ind w:left="7189" w:hanging="180"/>
+      </w:pPr>
+    </w:lvl>
+  </w:abstractNum>
+  <w:abstractNum w:abstractNumId="5" w15:restartNumberingAfterBreak="0">
+    <w:nsid w:val="2DDA4FD0"/>
+    <w:multiLevelType w:val="hybridMultilevel"/>
+    <w:tmpl w:val="63287BCE"/>
+    <w:lvl w:ilvl="0" w:tplc="ADA88C36">
+      <w:start w:val="1"/>
+      <w:numFmt w:val="decimal"/>
+      <w:lvlText w:val="1.%1"/>
+      <w:lvlJc w:val="left"/>
+      <w:pPr>
+        <w:ind w:left="720" w:hanging="360"/>
+      </w:pPr>
+      <w:rPr>
+        <w:rFonts w:hint="default"/>
+      </w:rPr>
+    </w:lvl>
+    <w:lvl w:ilvl="1" w:tplc="04190019" w:tentative="1">
+      <w:start w:val="1"/>
+      <w:numFmt w:val="lowerLetter"/>
+      <w:lvlText w:val="%2."/>
+      <w:lvlJc w:val="left"/>
+      <w:pPr>
+        <w:ind w:left="1440" w:hanging="360"/>
+      </w:pPr>
+    </w:lvl>
+    <w:lvl w:ilvl="2" w:tplc="0419001B" w:tentative="1">
+      <w:start w:val="1"/>
+      <w:numFmt w:val="lowerRoman"/>
+      <w:lvlText w:val="%3."/>
+      <w:lvlJc w:val="right"/>
+      <w:pPr>
+        <w:ind w:left="2160" w:hanging="180"/>
+      </w:pPr>
+    </w:lvl>
+    <w:lvl w:ilvl="3" w:tplc="0419000F" w:tentative="1">
+      <w:start w:val="1"/>
+      <w:numFmt w:val="decimal"/>
+      <w:lvlText w:val="%4."/>
+      <w:lvlJc w:val="left"/>
+      <w:pPr>
+        <w:ind w:left="2880" w:hanging="360"/>
+      </w:pPr>
+    </w:lvl>
+    <w:lvl w:ilvl="4" w:tplc="04190019" w:tentative="1">
+      <w:start w:val="1"/>
+      <w:numFmt w:val="lowerLetter"/>
+      <w:lvlText w:val="%5."/>
+      <w:lvlJc w:val="left"/>
+      <w:pPr>
+        <w:ind w:left="3600" w:hanging="360"/>
+      </w:pPr>
+    </w:lvl>
+    <w:lvl w:ilvl="5" w:tplc="0419001B" w:tentative="1">
+      <w:start w:val="1"/>
+      <w:numFmt w:val="lowerRoman"/>
+      <w:lvlText w:val="%6."/>
+      <w:lvlJc w:val="right"/>
+      <w:pPr>
+        <w:ind w:left="4320" w:hanging="180"/>
+      </w:pPr>
+    </w:lvl>
+    <w:lvl w:ilvl="6" w:tplc="0419000F" w:tentative="1">
+      <w:start w:val="1"/>
+      <w:numFmt w:val="decimal"/>
+      <w:lvlText w:val="%7."/>
+      <w:lvlJc w:val="left"/>
+      <w:pPr>
+        <w:ind w:left="5040" w:hanging="360"/>
+      </w:pPr>
+    </w:lvl>
+    <w:lvl w:ilvl="7" w:tplc="04190019" w:tentative="1">
+      <w:start w:val="1"/>
+      <w:numFmt w:val="lowerLetter"/>
+      <w:lvlText w:val="%8."/>
+      <w:lvlJc w:val="left"/>
+      <w:pPr>
+        <w:ind w:left="5760" w:hanging="360"/>
+      </w:pPr>
+    </w:lvl>
+    <w:lvl w:ilvl="8" w:tplc="0419001B" w:tentative="1">
+      <w:start w:val="1"/>
+      <w:numFmt w:val="lowerRoman"/>
+      <w:lvlText w:val="%9."/>
+      <w:lvlJc w:val="right"/>
+      <w:pPr>
+        <w:ind w:left="6480" w:hanging="180"/>
       </w:pPr>
     </w:lvl>
   </w:abstractNum>
   <w:abstractNum w:abstractNumId="6" w15:restartNumberingAfterBreak="0">
+    <w:nsid w:val="31584C11"/>
+    <w:multiLevelType w:val="hybridMultilevel"/>
+    <w:tmpl w:val="4AC4BE0E"/>
+    <w:lvl w:ilvl="0" w:tplc="5FD0308E">
+      <w:start w:val="1"/>
+      <w:numFmt w:val="russianLower"/>
+      <w:lvlText w:val="%1)"/>
+      <w:lvlJc w:val="left"/>
+      <w:pPr>
+        <w:ind w:left="1080" w:hanging="360"/>
+      </w:pPr>
+      <w:rPr>
+        <w:rFonts w:hint="default"/>
+      </w:rPr>
+    </w:lvl>
+    <w:lvl w:ilvl="1" w:tplc="04190019" w:tentative="1">
+      <w:start w:val="1"/>
+      <w:numFmt w:val="lowerLetter"/>
+      <w:lvlText w:val="%2."/>
+      <w:lvlJc w:val="left"/>
+      <w:pPr>
+        <w:ind w:left="1800" w:hanging="360"/>
+      </w:pPr>
+    </w:lvl>
+    <w:lvl w:ilvl="2" w:tplc="0419001B" w:tentative="1">
+      <w:start w:val="1"/>
+      <w:numFmt w:val="lowerRoman"/>
+      <w:lvlText w:val="%3."/>
+      <w:lvlJc w:val="right"/>
+      <w:pPr>
+        <w:ind w:left="2520" w:hanging="180"/>
+      </w:pPr>
+    </w:lvl>
+    <w:lvl w:ilvl="3" w:tplc="0419000F" w:tentative="1">
+      <w:start w:val="1"/>
+      <w:numFmt w:val="decimal"/>
+      <w:lvlText w:val="%4."/>
+      <w:lvlJc w:val="left"/>
+      <w:pPr>
+        <w:ind w:left="3240" w:hanging="360"/>
+      </w:pPr>
+    </w:lvl>
+    <w:lvl w:ilvl="4" w:tplc="04190019" w:tentative="1">
+      <w:start w:val="1"/>
+      <w:numFmt w:val="lowerLetter"/>
+      <w:lvlText w:val="%5."/>
+      <w:lvlJc w:val="left"/>
+      <w:pPr>
+        <w:ind w:left="3960" w:hanging="360"/>
+      </w:pPr>
+    </w:lvl>
+    <w:lvl w:ilvl="5" w:tplc="0419001B" w:tentative="1">
+      <w:start w:val="1"/>
+      <w:numFmt w:val="lowerRoman"/>
+      <w:lvlText w:val="%6."/>
+      <w:lvlJc w:val="right"/>
+      <w:pPr>
+        <w:ind w:left="4680" w:hanging="180"/>
+      </w:pPr>
+    </w:lvl>
+    <w:lvl w:ilvl="6" w:tplc="0419000F" w:tentative="1">
+      <w:start w:val="1"/>
+      <w:numFmt w:val="decimal"/>
+      <w:lvlText w:val="%7."/>
+      <w:lvlJc w:val="left"/>
+      <w:pPr>
+        <w:ind w:left="5400" w:hanging="360"/>
+      </w:pPr>
+    </w:lvl>
+    <w:lvl w:ilvl="7" w:tplc="04190019" w:tentative="1">
+      <w:start w:val="1"/>
+      <w:numFmt w:val="lowerLetter"/>
+      <w:lvlText w:val="%8."/>
+      <w:lvlJc w:val="left"/>
+      <w:pPr>
+        <w:ind w:left="6120" w:hanging="360"/>
+      </w:pPr>
+    </w:lvl>
+    <w:lvl w:ilvl="8" w:tplc="0419001B" w:tentative="1">
+      <w:start w:val="1"/>
+      <w:numFmt w:val="lowerRoman"/>
+      <w:lvlText w:val="%9."/>
+      <w:lvlJc w:val="right"/>
+      <w:pPr>
+        <w:ind w:left="6840" w:hanging="180"/>
+      </w:pPr>
+    </w:lvl>
+  </w:abstractNum>
+  <w:abstractNum w:abstractNumId="7" w15:restartNumberingAfterBreak="0">
     <w:nsid w:val="3E54642D"/>
     <w:multiLevelType w:val="multilevel"/>
     <w:tmpl w:val="DC2873F8"/>
@@ -26778,14 +27000,14 @@
       </w:rPr>
     </w:lvl>
   </w:abstractNum>
-  <w:abstractNum w:abstractNumId="7" w15:restartNumberingAfterBreak="0">
-    <w:nsid w:val="55CE76CD"/>
+  <w:abstractNum w:abstractNumId="8" w15:restartNumberingAfterBreak="0">
+    <w:nsid w:val="46AC6BC7"/>
     <w:multiLevelType w:val="hybridMultilevel"/>
-    <w:tmpl w:val="DF929E66"/>
-    <w:lvl w:ilvl="0" w:tplc="04190011">
+    <w:tmpl w:val="E0189358"/>
+    <w:lvl w:ilvl="0" w:tplc="0419000F">
       <w:start w:val="1"/>
       <w:numFmt w:val="decimal"/>
-      <w:lvlText w:val="%1)"/>
+      <w:lvlText w:val="%1."/>
       <w:lvlJc w:val="left"/>
       <w:pPr>
         <w:ind w:left="1429" w:hanging="360"/>
@@ -26864,7 +27086,96 @@
       </w:pPr>
     </w:lvl>
   </w:abstractNum>
-  <w:abstractNum w:abstractNumId="8" w15:restartNumberingAfterBreak="0">
+  <w:abstractNum w:abstractNumId="9" w15:restartNumberingAfterBreak="0">
+    <w:nsid w:val="55CE76CD"/>
+    <w:multiLevelType w:val="hybridMultilevel"/>
+    <w:tmpl w:val="391C5F86"/>
+    <w:lvl w:ilvl="0" w:tplc="5FD0308E">
+      <w:start w:val="1"/>
+      <w:numFmt w:val="russianLower"/>
+      <w:lvlText w:val="%1)"/>
+      <w:lvlJc w:val="left"/>
+      <w:pPr>
+        <w:ind w:left="1429" w:hanging="360"/>
+      </w:pPr>
+      <w:rPr>
+        <w:rFonts w:hint="default"/>
+      </w:rPr>
+    </w:lvl>
+    <w:lvl w:ilvl="1" w:tplc="04190019" w:tentative="1">
+      <w:start w:val="1"/>
+      <w:numFmt w:val="lowerLetter"/>
+      <w:lvlText w:val="%2."/>
+      <w:lvlJc w:val="left"/>
+      <w:pPr>
+        <w:ind w:left="2149" w:hanging="360"/>
+      </w:pPr>
+    </w:lvl>
+    <w:lvl w:ilvl="2" w:tplc="0419001B" w:tentative="1">
+      <w:start w:val="1"/>
+      <w:numFmt w:val="lowerRoman"/>
+      <w:lvlText w:val="%3."/>
+      <w:lvlJc w:val="right"/>
+      <w:pPr>
+        <w:ind w:left="2869" w:hanging="180"/>
+      </w:pPr>
+    </w:lvl>
+    <w:lvl w:ilvl="3" w:tplc="0419000F" w:tentative="1">
+      <w:start w:val="1"/>
+      <w:numFmt w:val="decimal"/>
+      <w:lvlText w:val="%4."/>
+      <w:lvlJc w:val="left"/>
+      <w:pPr>
+        <w:ind w:left="3589" w:hanging="360"/>
+      </w:pPr>
+    </w:lvl>
+    <w:lvl w:ilvl="4" w:tplc="04190019" w:tentative="1">
+      <w:start w:val="1"/>
+      <w:numFmt w:val="lowerLetter"/>
+      <w:lvlText w:val="%5."/>
+      <w:lvlJc w:val="left"/>
+      <w:pPr>
+        <w:ind w:left="4309" w:hanging="360"/>
+      </w:pPr>
+    </w:lvl>
+    <w:lvl w:ilvl="5" w:tplc="0419001B" w:tentative="1">
+      <w:start w:val="1"/>
+      <w:numFmt w:val="lowerRoman"/>
+      <w:lvlText w:val="%6."/>
+      <w:lvlJc w:val="right"/>
+      <w:pPr>
+        <w:ind w:left="5029" w:hanging="180"/>
+      </w:pPr>
+    </w:lvl>
+    <w:lvl w:ilvl="6" w:tplc="0419000F" w:tentative="1">
+      <w:start w:val="1"/>
+      <w:numFmt w:val="decimal"/>
+      <w:lvlText w:val="%7."/>
+      <w:lvlJc w:val="left"/>
+      <w:pPr>
+        <w:ind w:left="5749" w:hanging="360"/>
+      </w:pPr>
+    </w:lvl>
+    <w:lvl w:ilvl="7" w:tplc="04190019" w:tentative="1">
+      <w:start w:val="1"/>
+      <w:numFmt w:val="lowerLetter"/>
+      <w:lvlText w:val="%8."/>
+      <w:lvlJc w:val="left"/>
+      <w:pPr>
+        <w:ind w:left="6469" w:hanging="360"/>
+      </w:pPr>
+    </w:lvl>
+    <w:lvl w:ilvl="8" w:tplc="0419001B" w:tentative="1">
+      <w:start w:val="1"/>
+      <w:numFmt w:val="lowerRoman"/>
+      <w:lvlText w:val="%9."/>
+      <w:lvlJc w:val="right"/>
+      <w:pPr>
+        <w:ind w:left="7189" w:hanging="180"/>
+      </w:pPr>
+    </w:lvl>
+  </w:abstractNum>
+  <w:abstractNum w:abstractNumId="10" w15:restartNumberingAfterBreak="0">
     <w:nsid w:val="594A294A"/>
     <w:multiLevelType w:val="hybridMultilevel"/>
     <w:tmpl w:val="9AC4DE14"/>
@@ -26956,7 +27267,7 @@
       </w:pPr>
     </w:lvl>
   </w:abstractNum>
-  <w:abstractNum w:abstractNumId="9" w15:restartNumberingAfterBreak="0">
+  <w:abstractNum w:abstractNumId="11" w15:restartNumberingAfterBreak="0">
     <w:nsid w:val="5B301CFA"/>
     <w:multiLevelType w:val="hybridMultilevel"/>
     <w:tmpl w:val="6A0CCDB0"/>
@@ -27045,7 +27356,7 @@
       </w:pPr>
     </w:lvl>
   </w:abstractNum>
-  <w:abstractNum w:abstractNumId="10" w15:restartNumberingAfterBreak="0">
+  <w:abstractNum w:abstractNumId="12" w15:restartNumberingAfterBreak="0">
     <w:nsid w:val="5E5C3BC0"/>
     <w:multiLevelType w:val="multilevel"/>
     <w:tmpl w:val="52D05574"/>
@@ -27161,7 +27472,7 @@
       </w:rPr>
     </w:lvl>
   </w:abstractNum>
-  <w:abstractNum w:abstractNumId="11" w15:restartNumberingAfterBreak="0">
+  <w:abstractNum w:abstractNumId="13" w15:restartNumberingAfterBreak="0">
     <w:nsid w:val="6B501A24"/>
     <w:multiLevelType w:val="hybridMultilevel"/>
     <w:tmpl w:val="388242CC"/>
@@ -27253,18 +27564,21 @@
       </w:pPr>
     </w:lvl>
   </w:abstractNum>
-  <w:abstractNum w:abstractNumId="12" w15:restartNumberingAfterBreak="0">
-    <w:nsid w:val="74397CCF"/>
+  <w:abstractNum w:abstractNumId="14" w15:restartNumberingAfterBreak="0">
+    <w:nsid w:val="71366261"/>
     <w:multiLevelType w:val="hybridMultilevel"/>
-    <w:tmpl w:val="D57A5D82"/>
-    <w:lvl w:ilvl="0" w:tplc="04190011">
+    <w:tmpl w:val="E138C334"/>
+    <w:lvl w:ilvl="0" w:tplc="5FD0308E">
       <w:start w:val="1"/>
-      <w:numFmt w:val="decimal"/>
+      <w:numFmt w:val="russianLower"/>
       <w:lvlText w:val="%1)"/>
       <w:lvlJc w:val="left"/>
       <w:pPr>
         <w:ind w:left="1429" w:hanging="360"/>
       </w:pPr>
+      <w:rPr>
+        <w:rFonts w:hint="default"/>
+      </w:rPr>
     </w:lvl>
     <w:lvl w:ilvl="1" w:tplc="04190019" w:tentative="1">
       <w:start w:val="1"/>
@@ -27339,17 +27653,106 @@
       </w:pPr>
     </w:lvl>
   </w:abstractNum>
+  <w:abstractNum w:abstractNumId="15" w15:restartNumberingAfterBreak="0">
+    <w:nsid w:val="74397CCF"/>
+    <w:multiLevelType w:val="hybridMultilevel"/>
+    <w:tmpl w:val="DC483B00"/>
+    <w:lvl w:ilvl="0" w:tplc="5FD0308E">
+      <w:start w:val="1"/>
+      <w:numFmt w:val="russianLower"/>
+      <w:lvlText w:val="%1)"/>
+      <w:lvlJc w:val="left"/>
+      <w:pPr>
+        <w:ind w:left="1429" w:hanging="360"/>
+      </w:pPr>
+      <w:rPr>
+        <w:rFonts w:hint="default"/>
+      </w:rPr>
+    </w:lvl>
+    <w:lvl w:ilvl="1" w:tplc="04190019" w:tentative="1">
+      <w:start w:val="1"/>
+      <w:numFmt w:val="lowerLetter"/>
+      <w:lvlText w:val="%2."/>
+      <w:lvlJc w:val="left"/>
+      <w:pPr>
+        <w:ind w:left="2149" w:hanging="360"/>
+      </w:pPr>
+    </w:lvl>
+    <w:lvl w:ilvl="2" w:tplc="0419001B" w:tentative="1">
+      <w:start w:val="1"/>
+      <w:numFmt w:val="lowerRoman"/>
+      <w:lvlText w:val="%3."/>
+      <w:lvlJc w:val="right"/>
+      <w:pPr>
+        <w:ind w:left="2869" w:hanging="180"/>
+      </w:pPr>
+    </w:lvl>
+    <w:lvl w:ilvl="3" w:tplc="0419000F" w:tentative="1">
+      <w:start w:val="1"/>
+      <w:numFmt w:val="decimal"/>
+      <w:lvlText w:val="%4."/>
+      <w:lvlJc w:val="left"/>
+      <w:pPr>
+        <w:ind w:left="3589" w:hanging="360"/>
+      </w:pPr>
+    </w:lvl>
+    <w:lvl w:ilvl="4" w:tplc="04190019" w:tentative="1">
+      <w:start w:val="1"/>
+      <w:numFmt w:val="lowerLetter"/>
+      <w:lvlText w:val="%5."/>
+      <w:lvlJc w:val="left"/>
+      <w:pPr>
+        <w:ind w:left="4309" w:hanging="360"/>
+      </w:pPr>
+    </w:lvl>
+    <w:lvl w:ilvl="5" w:tplc="0419001B" w:tentative="1">
+      <w:start w:val="1"/>
+      <w:numFmt w:val="lowerRoman"/>
+      <w:lvlText w:val="%6."/>
+      <w:lvlJc w:val="right"/>
+      <w:pPr>
+        <w:ind w:left="5029" w:hanging="180"/>
+      </w:pPr>
+    </w:lvl>
+    <w:lvl w:ilvl="6" w:tplc="0419000F" w:tentative="1">
+      <w:start w:val="1"/>
+      <w:numFmt w:val="decimal"/>
+      <w:lvlText w:val="%7."/>
+      <w:lvlJc w:val="left"/>
+      <w:pPr>
+        <w:ind w:left="5749" w:hanging="360"/>
+      </w:pPr>
+    </w:lvl>
+    <w:lvl w:ilvl="7" w:tplc="04190019" w:tentative="1">
+      <w:start w:val="1"/>
+      <w:numFmt w:val="lowerLetter"/>
+      <w:lvlText w:val="%8."/>
+      <w:lvlJc w:val="left"/>
+      <w:pPr>
+        <w:ind w:left="6469" w:hanging="360"/>
+      </w:pPr>
+    </w:lvl>
+    <w:lvl w:ilvl="8" w:tplc="0419001B" w:tentative="1">
+      <w:start w:val="1"/>
+      <w:numFmt w:val="lowerRoman"/>
+      <w:lvlText w:val="%9."/>
+      <w:lvlJc w:val="right"/>
+      <w:pPr>
+        <w:ind w:left="7189" w:hanging="180"/>
+      </w:pPr>
+    </w:lvl>
+  </w:abstractNum>
   <w:num w:numId="1">
     <w:abstractNumId w:val="2"/>
   </w:num>
   <w:num w:numId="2">
-    <w:abstractNumId w:val="8"/>
+    <w:abstractNumId w:val="10"/>
   </w:num>
   <w:num w:numId="3">
-    <w:abstractNumId w:val="4"/>
+    <w:abstractNumId w:val="5"/>
   </w:num>
   <w:num w:numId="4">
-    <w:abstractNumId w:val="6"/>
+    <w:abstractNumId w:val="7"/>
   </w:num>
   <w:num w:numId="5">
     <w:abstractNumId w:val="2"/>
@@ -27487,7 +27890,7 @@
     </w:lvlOverride>
   </w:num>
   <w:num w:numId="6">
-    <w:abstractNumId w:val="10"/>
+    <w:abstractNumId w:val="12"/>
   </w:num>
   <w:num w:numId="7">
     <w:abstractNumId w:val="2"/>
@@ -27499,22 +27902,31 @@
     <w:abstractNumId w:val="3"/>
   </w:num>
   <w:num w:numId="10">
-    <w:abstractNumId w:val="12"/>
+    <w:abstractNumId w:val="15"/>
   </w:num>
   <w:num w:numId="11">
-    <w:abstractNumId w:val="7"/>
+    <w:abstractNumId w:val="9"/>
   </w:num>
   <w:num w:numId="12">
-    <w:abstractNumId w:val="9"/>
+    <w:abstractNumId w:val="11"/>
   </w:num>
   <w:num w:numId="13">
-    <w:abstractNumId w:val="5"/>
+    <w:abstractNumId w:val="6"/>
   </w:num>
   <w:num w:numId="14">
     <w:abstractNumId w:val="1"/>
   </w:num>
   <w:num w:numId="15">
-    <w:abstractNumId w:val="11"/>
+    <w:abstractNumId w:val="13"/>
+  </w:num>
+  <w:num w:numId="16">
+    <w:abstractNumId w:val="8"/>
+  </w:num>
+  <w:num w:numId="17">
+    <w:abstractNumId w:val="14"/>
+  </w:num>
+  <w:num w:numId="18">
+    <w:abstractNumId w:val="4"/>
   </w:num>
 </w:numbering>
 </file>
@@ -28032,6 +28444,7 @@
   <w:style w:type="character" w:default="1" w:styleId="a0">
     <w:name w:val="Default Paragraph Font"/>
     <w:uiPriority w:val="1"/>
+    <w:semiHidden/>
     <w:unhideWhenUsed/>
   </w:style>
   <w:style w:type="table" w:default="1" w:styleId="a1">
@@ -28613,7 +29026,7 @@
 </file>
 
 <file path=customXml/itemProps1.xml><?xml version="1.0" encoding="utf-8"?>
-<ds:datastoreItem xmlns:ds="http://schemas.openxmlformats.org/officeDocument/2006/customXml" ds:itemID="{055EF873-B46D-4740-BFF3-7BFA96AA6F64}">
+<ds:datastoreItem xmlns:ds="http://schemas.openxmlformats.org/officeDocument/2006/customXml" ds:itemID="{4F8BF3E6-963D-426F-AC3A-379DA34A99D0}">
   <ds:schemaRefs>
     <ds:schemaRef ds:uri="http://schemas.openxmlformats.org/officeDocument/2006/bibliography"/>
   </ds:schemaRefs>
